--- a/KG/KG11.docx
+++ b/KG/KG11.docx
@@ -516,6 +516,9 @@
                   <w:pPr>
                     <w:jc w:val="center"/>
                   </w:pPr>
+                  <w:r>
+                    <w:t>30</w:t>
+                  </w:r>
                 </w:p>
               </w:txbxContent>
             </v:textbox>
@@ -527,17 +530,23 @@
                   <w:pPr>
                     <w:jc w:val="center"/>
                     <w:rPr>
+                      <w:rFonts w:ascii="Times New Roman" w:hAnsi="Times New Roman" w:cs="Times New Roman"/>
+                      <w:sz w:val="28"/>
                       <w:szCs w:val="28"/>
                     </w:rPr>
                   </w:pPr>
                   <w:r>
                     <w:rPr>
+                      <w:rFonts w:ascii="Times New Roman" w:hAnsi="Times New Roman" w:cs="Times New Roman"/>
+                      <w:sz w:val="28"/>
                       <w:szCs w:val="28"/>
                     </w:rPr>
                     <w:t>ОНТО.09.02.07 06.ИСП-</w:t>
                   </w:r>
                   <w:r>
                     <w:rPr>
+                      <w:rFonts w:ascii="Times New Roman" w:hAnsi="Times New Roman" w:cs="Times New Roman"/>
+                      <w:sz w:val="28"/>
                       <w:szCs w:val="28"/>
                       <w:lang w:val="en-US"/>
                     </w:rPr>
@@ -545,6 +554,8 @@
                   </w:r>
                   <w:r>
                     <w:rPr>
+                      <w:rFonts w:ascii="Times New Roman" w:hAnsi="Times New Roman" w:cs="Times New Roman"/>
+                      <w:sz w:val="28"/>
                       <w:szCs w:val="28"/>
                     </w:rPr>
                     <w:t xml:space="preserve"> ТО</w:t>
@@ -557,6 +568,7 @@
                     <w:rPr>
                       <w:rFonts w:ascii="Times New Roman" w:hAnsi="Times New Roman"/>
                       <w:i w:val="0"/>
+                      <w:szCs w:val="28"/>
                       <w:lang w:val="ru-RU"/>
                     </w:rPr>
                   </w:pPr>
@@ -564,7 +576,9 @@
                 <w:p>
                   <w:pPr>
                     <w:rPr>
-                      <w:szCs w:val="32"/>
+                      <w:rFonts w:ascii="Times New Roman" w:hAnsi="Times New Roman" w:cs="Times New Roman"/>
+                      <w:sz w:val="28"/>
+                      <w:szCs w:val="28"/>
                     </w:rPr>
                   </w:pPr>
                 </w:p>
